--- a/Aaron2DawClase/DISINTERFAZ/AnálisisBocetoWebAaron.docx
+++ b/Aaron2DawClase/DISINTERFAZ/AnálisisBocetoWebAaron.docx
@@ -57,7 +57,21 @@
           <w:b/>
           <w:i/>
         </w:rPr>
-        <w:t>1.Elementos conceptuales (punto, línea, plano).</w:t>
+        <w:t>1.Elementos conceptuales (punto, línea, plano</w:t>
+      </w:r>
+      <w:r>
+        <w:rPr>
+          <w:b/>
+          <w:i/>
+        </w:rPr>
+        <w:t>, volumen</w:t>
+      </w:r>
+      <w:r>
+        <w:rPr>
+          <w:b/>
+          <w:i/>
+        </w:rPr>
+        <w:t>).</w:t>
       </w:r>
     </w:p>
     <w:p>
@@ -571,8 +585,6 @@
             </w:pPr>
           </w:p>
         </w:tc>
-        <w:bookmarkStart w:id="0" w:name="_GoBack"/>
-        <w:bookmarkEnd w:id="0"/>
       </w:tr>
       <w:tr>
         <w:trPr>
@@ -968,6 +980,7 @@
             <w:pPr>
               <w:jc w:val="center"/>
             </w:pPr>
+            <w:bookmarkStart w:id="0" w:name="_GoBack" w:colFirst="0" w:colLast="0"/>
             <w:r>
               <w:t>Identificación</w:t>
             </w:r>
@@ -1142,6 +1155,7 @@
           </w:p>
         </w:tc>
       </w:tr>
+      <w:bookmarkEnd w:id="0"/>
     </w:tbl>
     <w:p>
       <w:pPr>
